--- a/QA_BRD_Business Requirements Document.docx
+++ b/QA_BRD_Business Requirements Document.docx
@@ -148,7 +148,16 @@
           <w:szCs w:val="24"/>
           <w:lang w:eastAsia="en-IN"/>
         </w:rPr>
-        <w:t xml:space="preserve"> [DD/MM/YYYY]</w:t>
+        <w:t xml:space="preserve"> [23/03/2025</w:t>
+      </w:r>
+      <w:r>
+        <w:rPr>
+          <w:rFonts w:ascii="Times New Roman" w:eastAsia="Times New Roman" w:hAnsi="Times New Roman" w:cs="Times New Roman"/>
+          <w:sz w:val="24"/>
+          <w:szCs w:val="24"/>
+          <w:lang w:eastAsia="en-IN"/>
+        </w:rPr>
+        <w:t>]</w:t>
       </w:r>
     </w:p>
     <w:p>
@@ -463,7 +472,29 @@
           <w:szCs w:val="24"/>
           <w:lang w:eastAsia="en-IN"/>
         </w:rPr>
-        <w:t>Adding the sum of points 1, 2, and 3 to validate proper aggregation functionality.</w:t>
+        <w:t xml:space="preserve">Adding the </w:t>
+      </w:r>
+      <w:r>
+        <w:rPr>
+          <w:rFonts w:ascii="Times New Roman" w:eastAsia="Times New Roman" w:hAnsi="Times New Roman" w:cs="Times New Roman"/>
+          <w:b/>
+          <w:bCs/>
+          <w:sz w:val="24"/>
+          <w:szCs w:val="24"/>
+          <w:lang w:eastAsia="en-IN"/>
+        </w:rPr>
+        <w:t>Values</w:t>
+      </w:r>
+      <w:r>
+        <w:rPr>
+          <w:rFonts w:ascii="Times New Roman" w:eastAsia="Times New Roman" w:hAnsi="Times New Roman" w:cs="Times New Roman"/>
+          <w:b/>
+          <w:bCs/>
+          <w:sz w:val="24"/>
+          <w:szCs w:val="24"/>
+          <w:lang w:eastAsia="en-IN"/>
+        </w:rPr>
+        <w:t xml:space="preserve"> 1, 2, and 3 to validate proper aggregation functionality.</w:t>
       </w:r>
     </w:p>
     <w:p>
@@ -699,17 +730,346 @@
           <w:lang w:eastAsia="en-IN"/>
         </w:rPr>
       </w:pPr>
-      <w:r>
+    </w:p>
+    <w:p>
+      <w:pPr>
+        <w:spacing w:before="100" w:beforeAutospacing="1" w:after="100" w:afterAutospacing="1" w:line="240" w:lineRule="auto"/>
+        <w:rPr>
+          <w:rFonts w:ascii="Times New Roman" w:eastAsia="Times New Roman" w:hAnsi="Times New Roman" w:cs="Times New Roman"/>
+          <w:sz w:val="24"/>
+          <w:szCs w:val="24"/>
+          <w:lang w:eastAsia="en-IN"/>
+        </w:rPr>
+      </w:pPr>
+    </w:p>
+    <w:p>
+      <w:pPr>
+        <w:spacing w:before="100" w:beforeAutospacing="1" w:after="100" w:afterAutospacing="1" w:line="240" w:lineRule="auto"/>
+        <w:rPr>
+          <w:rFonts w:ascii="Times New Roman" w:eastAsia="Times New Roman" w:hAnsi="Times New Roman" w:cs="Times New Roman"/>
+          <w:sz w:val="24"/>
+          <w:szCs w:val="24"/>
+          <w:lang w:eastAsia="en-IN"/>
+        </w:rPr>
+      </w:pPr>
+    </w:p>
+    <w:p>
+      <w:pPr>
+        <w:spacing w:before="100" w:beforeAutospacing="1" w:after="100" w:afterAutospacing="1" w:line="240" w:lineRule="auto"/>
+        <w:rPr>
+          <w:rFonts w:ascii="Times New Roman" w:eastAsia="Times New Roman" w:hAnsi="Times New Roman" w:cs="Times New Roman"/>
+          <w:sz w:val="24"/>
+          <w:szCs w:val="24"/>
+          <w:lang w:eastAsia="en-IN"/>
+        </w:rPr>
+      </w:pPr>
+    </w:p>
+    <w:p>
+      <w:pPr>
+        <w:spacing w:before="100" w:beforeAutospacing="1" w:after="100" w:afterAutospacing="1" w:line="240" w:lineRule="auto"/>
         <w:rPr>
           <w:rFonts w:ascii="Times New Roman" w:eastAsia="Times New Roman" w:hAnsi="Times New Roman" w:cs="Times New Roman"/>
           <w:b/>
-          <w:bCs/>
-          <w:sz w:val="24"/>
-          <w:szCs w:val="24"/>
-          <w:lang w:eastAsia="en-IN"/>
-        </w:rPr>
-        <w:t>4. Test Cases</w:t>
-      </w:r>
+          <w:sz w:val="24"/>
+          <w:szCs w:val="24"/>
+          <w:lang w:eastAsia="en-IN"/>
+        </w:rPr>
+      </w:pPr>
+      <w:r>
+        <w:rPr>
+          <w:rFonts w:ascii="Times New Roman" w:eastAsia="Times New Roman" w:hAnsi="Times New Roman" w:cs="Times New Roman"/>
+          <w:b/>
+          <w:sz w:val="24"/>
+          <w:szCs w:val="24"/>
+          <w:lang w:eastAsia="en-IN"/>
+        </w:rPr>
+        <w:lastRenderedPageBreak/>
+        <w:t>Requirements:</w:t>
+      </w:r>
+    </w:p>
+    <w:p>
+      <w:pPr>
+        <w:numPr>
+          <w:ilvl w:val="0"/>
+          <w:numId w:val="2"/>
+        </w:numPr>
+        <w:spacing w:before="100" w:beforeAutospacing="1" w:after="100" w:afterAutospacing="1" w:line="240" w:lineRule="auto"/>
+        <w:rPr>
+          <w:rFonts w:ascii="Times New Roman" w:eastAsia="Times New Roman" w:hAnsi="Times New Roman" w:cs="Times New Roman"/>
+          <w:sz w:val="24"/>
+          <w:szCs w:val="24"/>
+          <w:lang w:eastAsia="en-IN"/>
+        </w:rPr>
+      </w:pPr>
+      <w:r>
+        <w:rPr>
+          <w:rFonts w:ascii="Times New Roman" w:eastAsia="Times New Roman" w:hAnsi="Times New Roman" w:cs="Times New Roman"/>
+          <w:b/>
+          <w:bCs/>
+          <w:sz w:val="24"/>
+          <w:szCs w:val="24"/>
+          <w:lang w:eastAsia="en-IN"/>
+        </w:rPr>
+        <w:t xml:space="preserve">Adding the sum of </w:t>
+      </w:r>
+      <w:r>
+        <w:rPr>
+          <w:rFonts w:ascii="Times New Roman" w:eastAsia="Times New Roman" w:hAnsi="Times New Roman" w:cs="Times New Roman"/>
+          <w:b/>
+          <w:bCs/>
+          <w:sz w:val="24"/>
+          <w:szCs w:val="24"/>
+          <w:lang w:eastAsia="en-IN"/>
+        </w:rPr>
+        <w:t>Values</w:t>
+      </w:r>
+      <w:r>
+        <w:rPr>
+          <w:rFonts w:ascii="Times New Roman" w:eastAsia="Times New Roman" w:hAnsi="Times New Roman" w:cs="Times New Roman"/>
+          <w:b/>
+          <w:bCs/>
+          <w:sz w:val="24"/>
+          <w:szCs w:val="24"/>
+          <w:lang w:eastAsia="en-IN"/>
+        </w:rPr>
+        <w:t xml:space="preserve"> 1, 2, and 3 to validate proper aggregation functionality.</w:t>
+      </w:r>
+    </w:p>
+    <w:p>
+      <w:pPr>
+        <w:numPr>
+          <w:ilvl w:val="0"/>
+          <w:numId w:val="2"/>
+        </w:numPr>
+        <w:spacing w:before="100" w:beforeAutospacing="1" w:after="100" w:afterAutospacing="1" w:line="240" w:lineRule="auto"/>
+        <w:rPr>
+          <w:rFonts w:ascii="Times New Roman" w:eastAsia="Times New Roman" w:hAnsi="Times New Roman" w:cs="Times New Roman"/>
+          <w:sz w:val="24"/>
+          <w:szCs w:val="24"/>
+          <w:lang w:eastAsia="en-IN"/>
+        </w:rPr>
+      </w:pPr>
+      <w:r>
+        <w:rPr>
+          <w:rFonts w:ascii="Times New Roman" w:eastAsia="Times New Roman" w:hAnsi="Times New Roman" w:cs="Times New Roman"/>
+          <w:b/>
+          <w:bCs/>
+          <w:sz w:val="24"/>
+          <w:szCs w:val="24"/>
+          <w:lang w:eastAsia="en-IN"/>
+        </w:rPr>
+        <w:t xml:space="preserve">Adding results with </w:t>
+      </w:r>
+      <w:r>
+        <w:rPr>
+          <w:rFonts w:ascii="Times New Roman" w:eastAsia="Times New Roman" w:hAnsi="Times New Roman" w:cs="Times New Roman"/>
+          <w:b/>
+          <w:bCs/>
+          <w:sz w:val="24"/>
+          <w:szCs w:val="24"/>
+          <w:lang w:eastAsia="en-IN"/>
+        </w:rPr>
+        <w:t>Value</w:t>
+      </w:r>
+      <w:r>
+        <w:rPr>
+          <w:rFonts w:ascii="Times New Roman" w:eastAsia="Times New Roman" w:hAnsi="Times New Roman" w:cs="Times New Roman"/>
+          <w:b/>
+          <w:bCs/>
+          <w:sz w:val="24"/>
+          <w:szCs w:val="24"/>
+          <w:lang w:eastAsia="en-IN"/>
+        </w:rPr>
+        <w:t xml:space="preserve"> 5 from the first requirement to ensure correct calculations.</w:t>
+      </w:r>
+    </w:p>
+    <w:p>
+      <w:pPr>
+        <w:spacing w:before="100" w:beforeAutospacing="1" w:after="100" w:afterAutospacing="1" w:line="240" w:lineRule="auto"/>
+        <w:rPr>
+          <w:rFonts w:ascii="Times New Roman" w:eastAsia="Times New Roman" w:hAnsi="Times New Roman" w:cs="Times New Roman"/>
+          <w:b/>
+          <w:bCs/>
+          <w:sz w:val="24"/>
+          <w:szCs w:val="24"/>
+          <w:lang w:eastAsia="en-IN"/>
+        </w:rPr>
+      </w:pPr>
+      <w:r>
+        <w:rPr>
+          <w:rFonts w:ascii="Times New Roman" w:eastAsia="Times New Roman" w:hAnsi="Times New Roman" w:cs="Times New Roman"/>
+          <w:b/>
+          <w:bCs/>
+          <w:sz w:val="24"/>
+          <w:szCs w:val="24"/>
+          <w:lang w:eastAsia="en-IN"/>
+        </w:rPr>
+        <w:t>Functionality:</w:t>
+      </w:r>
+    </w:p>
+    <w:p>
+      <w:pPr>
+        <w:pStyle w:val="ListParagraph"/>
+        <w:numPr>
+          <w:ilvl w:val="0"/>
+          <w:numId w:val="6"/>
+        </w:numPr>
+        <w:spacing w:before="100" w:beforeAutospacing="1" w:after="100" w:afterAutospacing="1" w:line="240" w:lineRule="auto"/>
+        <w:rPr>
+          <w:rFonts w:ascii="Times New Roman" w:eastAsia="Times New Roman" w:hAnsi="Times New Roman" w:cs="Times New Roman"/>
+          <w:bCs/>
+          <w:sz w:val="24"/>
+          <w:szCs w:val="24"/>
+          <w:lang w:eastAsia="en-IN"/>
+        </w:rPr>
+      </w:pPr>
+      <w:r>
+        <w:rPr>
+          <w:rFonts w:ascii="Times New Roman" w:eastAsia="Times New Roman" w:hAnsi="Times New Roman" w:cs="Times New Roman"/>
+          <w:bCs/>
+          <w:sz w:val="24"/>
+          <w:szCs w:val="24"/>
+          <w:lang w:eastAsia="en-IN"/>
+        </w:rPr>
+        <w:t xml:space="preserve">Add </w:t>
+      </w:r>
+      <w:r>
+        <w:rPr>
+          <w:rFonts w:ascii="Times New Roman" w:eastAsia="Times New Roman" w:hAnsi="Times New Roman" w:cs="Times New Roman"/>
+          <w:bCs/>
+          <w:sz w:val="24"/>
+          <w:szCs w:val="24"/>
+          <w:lang w:eastAsia="en-IN"/>
+        </w:rPr>
+        <w:t>1,2 and 3</w:t>
+      </w:r>
+      <w:r>
+        <w:rPr>
+          <w:rFonts w:ascii="Times New Roman" w:eastAsia="Times New Roman" w:hAnsi="Times New Roman" w:cs="Times New Roman"/>
+          <w:bCs/>
+          <w:sz w:val="24"/>
+          <w:szCs w:val="24"/>
+          <w:lang w:eastAsia="en-IN"/>
+        </w:rPr>
+        <w:t xml:space="preserve">, repeat the functionality with all possibilities  </w:t>
+      </w:r>
+    </w:p>
+    <w:p>
+      <w:pPr>
+        <w:pStyle w:val="ListParagraph"/>
+        <w:numPr>
+          <w:ilvl w:val="0"/>
+          <w:numId w:val="6"/>
+        </w:numPr>
+        <w:spacing w:before="100" w:beforeAutospacing="1" w:after="100" w:afterAutospacing="1" w:line="240" w:lineRule="auto"/>
+        <w:rPr>
+          <w:rFonts w:ascii="Times New Roman" w:eastAsia="Times New Roman" w:hAnsi="Times New Roman" w:cs="Times New Roman"/>
+          <w:bCs/>
+          <w:sz w:val="24"/>
+          <w:szCs w:val="24"/>
+          <w:lang w:eastAsia="en-IN"/>
+        </w:rPr>
+      </w:pPr>
+      <w:r>
+        <w:rPr>
+          <w:rFonts w:ascii="Times New Roman" w:eastAsia="Times New Roman" w:hAnsi="Times New Roman" w:cs="Times New Roman"/>
+          <w:bCs/>
+          <w:sz w:val="24"/>
+          <w:szCs w:val="24"/>
+          <w:lang w:eastAsia="en-IN"/>
+        </w:rPr>
+        <w:t xml:space="preserve">Add 5 with point 1 results </w:t>
+      </w:r>
+      <w:r>
+        <w:rPr>
+          <w:rFonts w:ascii="Times New Roman" w:eastAsia="Times New Roman" w:hAnsi="Times New Roman" w:cs="Times New Roman"/>
+          <w:bCs/>
+          <w:sz w:val="24"/>
+          <w:szCs w:val="24"/>
+          <w:lang w:eastAsia="en-IN"/>
+        </w:rPr>
+        <w:t>aggregation</w:t>
+      </w:r>
+    </w:p>
+    <w:p>
+      <w:pPr>
+        <w:spacing w:before="100" w:beforeAutospacing="1" w:after="100" w:afterAutospacing="1" w:line="240" w:lineRule="auto"/>
+        <w:rPr>
+          <w:rFonts w:ascii="Times New Roman" w:eastAsia="Times New Roman" w:hAnsi="Times New Roman" w:cs="Times New Roman"/>
+          <w:b/>
+          <w:bCs/>
+          <w:sz w:val="24"/>
+          <w:szCs w:val="24"/>
+          <w:lang w:eastAsia="en-IN"/>
+        </w:rPr>
+      </w:pPr>
+      <w:r>
+        <w:rPr>
+          <w:rFonts w:ascii="Times New Roman" w:eastAsia="Times New Roman" w:hAnsi="Times New Roman" w:cs="Times New Roman"/>
+          <w:b/>
+          <w:bCs/>
+          <w:sz w:val="24"/>
+          <w:szCs w:val="24"/>
+          <w:lang w:eastAsia="en-IN"/>
+        </w:rPr>
+        <w:t>Case Creation:</w:t>
+      </w:r>
+    </w:p>
+    <w:p>
+      <w:pPr>
+        <w:spacing w:before="100" w:beforeAutospacing="1" w:after="100" w:afterAutospacing="1" w:line="240" w:lineRule="auto"/>
+        <w:rPr>
+          <w:rFonts w:ascii="Times New Roman" w:eastAsia="Times New Roman" w:hAnsi="Times New Roman" w:cs="Times New Roman"/>
+          <w:bCs/>
+          <w:sz w:val="24"/>
+          <w:szCs w:val="24"/>
+          <w:lang w:eastAsia="en-IN"/>
+        </w:rPr>
+      </w:pPr>
+      <w:r>
+        <w:rPr>
+          <w:rFonts w:ascii="Times New Roman" w:eastAsia="Times New Roman" w:hAnsi="Times New Roman" w:cs="Times New Roman"/>
+          <w:bCs/>
+          <w:sz w:val="24"/>
+          <w:szCs w:val="24"/>
+          <w:lang w:eastAsia="en-IN"/>
+        </w:rPr>
+        <w:t>Create</w:t>
+      </w:r>
+      <w:r>
+        <w:rPr>
+          <w:rFonts w:ascii="Times New Roman" w:eastAsia="Times New Roman" w:hAnsi="Times New Roman" w:cs="Times New Roman"/>
+          <w:bCs/>
+          <w:sz w:val="24"/>
+          <w:szCs w:val="24"/>
+          <w:lang w:eastAsia="en-IN"/>
+        </w:rPr>
+        <w:t xml:space="preserve"> no of cases at possibilities with help of Functionality points</w:t>
+      </w:r>
+    </w:p>
+    <w:p>
+      <w:pPr>
+        <w:spacing w:before="100" w:beforeAutospacing="1" w:after="100" w:afterAutospacing="1" w:line="240" w:lineRule="auto"/>
+        <w:rPr>
+          <w:rFonts w:ascii="Times New Roman" w:eastAsia="Times New Roman" w:hAnsi="Times New Roman" w:cs="Times New Roman"/>
+          <w:bCs/>
+          <w:sz w:val="24"/>
+          <w:szCs w:val="24"/>
+          <w:lang w:eastAsia="en-IN"/>
+        </w:rPr>
+      </w:pPr>
+      <w:r>
+        <w:rPr>
+          <w:rFonts w:ascii="Times New Roman" w:eastAsia="Times New Roman" w:hAnsi="Times New Roman" w:cs="Times New Roman"/>
+          <w:bCs/>
+          <w:sz w:val="24"/>
+          <w:szCs w:val="24"/>
+          <w:lang w:eastAsia="en-IN"/>
+        </w:rPr>
+        <w:t>Table format:</w:t>
+      </w:r>
+      <w:bookmarkStart w:id="0" w:name="_GoBack"/>
+      <w:bookmarkEnd w:id="0"/>
     </w:p>
     <w:tbl>
       <w:tblPr>
@@ -724,10 +1084,10 @@
         <w:tblLook w:val="04A0" w:firstRow="1" w:lastRow="0" w:firstColumn="1" w:lastColumn="0" w:noHBand="0" w:noVBand="1"/>
       </w:tblPr>
       <w:tblGrid>
-        <w:gridCol w:w="1006"/>
-        <w:gridCol w:w="1715"/>
-        <w:gridCol w:w="3432"/>
-        <w:gridCol w:w="2247"/>
+        <w:gridCol w:w="1395"/>
+        <w:gridCol w:w="1514"/>
+        <w:gridCol w:w="1167"/>
+        <w:gridCol w:w="1840"/>
         <w:gridCol w:w="716"/>
       </w:tblGrid>
       <w:tr>
@@ -794,6 +1154,17 @@
                 <w:szCs w:val="24"/>
                 <w:lang w:eastAsia="en-IN"/>
               </w:rPr>
+              <w:t xml:space="preserve"> </w:t>
+            </w:r>
+            <w:r>
+              <w:rPr>
+                <w:rFonts w:ascii="Times New Roman" w:eastAsia="Times New Roman" w:hAnsi="Times New Roman" w:cs="Times New Roman"/>
+                <w:b/>
+                <w:bCs/>
+                <w:sz w:val="24"/>
+                <w:szCs w:val="24"/>
+                <w:lang w:eastAsia="en-IN"/>
+              </w:rPr>
               <w:t>Test Scenario</w:t>
             </w:r>
           </w:p>
@@ -826,6 +1197,17 @@
                 <w:szCs w:val="24"/>
                 <w:lang w:eastAsia="en-IN"/>
               </w:rPr>
+              <w:t xml:space="preserve"> </w:t>
+            </w:r>
+            <w:r>
+              <w:rPr>
+                <w:rFonts w:ascii="Times New Roman" w:eastAsia="Times New Roman" w:hAnsi="Times New Roman" w:cs="Times New Roman"/>
+                <w:b/>
+                <w:bCs/>
+                <w:sz w:val="24"/>
+                <w:szCs w:val="24"/>
+                <w:lang w:eastAsia="en-IN"/>
+              </w:rPr>
               <w:t>Test Steps</w:t>
             </w:r>
           </w:p>
@@ -849,6 +1231,17 @@
                 <w:lang w:eastAsia="en-IN"/>
               </w:rPr>
             </w:pPr>
+            <w:r>
+              <w:rPr>
+                <w:rFonts w:ascii="Times New Roman" w:eastAsia="Times New Roman" w:hAnsi="Times New Roman" w:cs="Times New Roman"/>
+                <w:b/>
+                <w:bCs/>
+                <w:sz w:val="24"/>
+                <w:szCs w:val="24"/>
+                <w:lang w:eastAsia="en-IN"/>
+              </w:rPr>
+              <w:t xml:space="preserve">  </w:t>
+            </w:r>
             <w:r>
               <w:rPr>
                 <w:rFonts w:ascii="Times New Roman" w:eastAsia="Times New Roman" w:hAnsi="Times New Roman" w:cs="Times New Roman"/>
@@ -949,7 +1342,7 @@
                 <w:szCs w:val="24"/>
                 <w:lang w:eastAsia="en-IN"/>
               </w:rPr>
-              <w:t>User Login - Valid Data</w:t>
+              <w:t xml:space="preserve"> Add 1 with 2</w:t>
             </w:r>
           </w:p>
         </w:tc>
@@ -976,7 +1369,7 @@
                 <w:szCs w:val="24"/>
                 <w:lang w:eastAsia="en-IN"/>
               </w:rPr>
-              <w:t>1. Open the web app 2. Enter valid username/password 3. Click login</w:t>
+              <w:t xml:space="preserve">  A=1, B=2</w:t>
             </w:r>
           </w:p>
         </w:tc>
@@ -1003,1021 +1396,7 @@
                 <w:szCs w:val="24"/>
                 <w:lang w:eastAsia="en-IN"/>
               </w:rPr>
-              <w:t>User should be logged in successfully</w:t>
-            </w:r>
-          </w:p>
-        </w:tc>
-        <w:tc>
-          <w:tcPr>
-            <w:tcW w:w="0" w:type="auto"/>
-            <w:vAlign w:val="center"/>
-            <w:hideMark/>
-          </w:tcPr>
-          <w:p>
-            <w:pPr>
-              <w:spacing w:after="0" w:line="240" w:lineRule="auto"/>
-              <w:rPr>
-                <w:rFonts w:ascii="Times New Roman" w:eastAsia="Times New Roman" w:hAnsi="Times New Roman" w:cs="Times New Roman"/>
-                <w:sz w:val="24"/>
-                <w:szCs w:val="24"/>
-                <w:lang w:eastAsia="en-IN"/>
-              </w:rPr>
-            </w:pPr>
-            <w:r>
-              <w:rPr>
-                <w:rFonts w:ascii="Times New Roman" w:eastAsia="Times New Roman" w:hAnsi="Times New Roman" w:cs="Times New Roman"/>
-                <w:sz w:val="24"/>
-                <w:szCs w:val="24"/>
-                <w:lang w:eastAsia="en-IN"/>
-              </w:rPr>
-              <w:t>Pass</w:t>
-            </w:r>
-          </w:p>
-        </w:tc>
-      </w:tr>
-      <w:tr>
-        <w:trPr>
-          <w:tblCellSpacing w:w="15" w:type="dxa"/>
-        </w:trPr>
-        <w:tc>
-          <w:tcPr>
-            <w:tcW w:w="0" w:type="auto"/>
-            <w:vAlign w:val="center"/>
-            <w:hideMark/>
-          </w:tcPr>
-          <w:p>
-            <w:pPr>
-              <w:spacing w:after="0" w:line="240" w:lineRule="auto"/>
-              <w:rPr>
-                <w:rFonts w:ascii="Times New Roman" w:eastAsia="Times New Roman" w:hAnsi="Times New Roman" w:cs="Times New Roman"/>
-                <w:sz w:val="24"/>
-                <w:szCs w:val="24"/>
-                <w:lang w:eastAsia="en-IN"/>
-              </w:rPr>
-            </w:pPr>
-            <w:r>
-              <w:rPr>
-                <w:rFonts w:ascii="Times New Roman" w:eastAsia="Times New Roman" w:hAnsi="Times New Roman" w:cs="Times New Roman"/>
-                <w:sz w:val="24"/>
-                <w:szCs w:val="24"/>
-                <w:lang w:eastAsia="en-IN"/>
-              </w:rPr>
-              <w:t>TC_002</w:t>
-            </w:r>
-          </w:p>
-        </w:tc>
-        <w:tc>
-          <w:tcPr>
-            <w:tcW w:w="0" w:type="auto"/>
-            <w:vAlign w:val="center"/>
-            <w:hideMark/>
-          </w:tcPr>
-          <w:p>
-            <w:pPr>
-              <w:spacing w:after="0" w:line="240" w:lineRule="auto"/>
-              <w:rPr>
-                <w:rFonts w:ascii="Times New Roman" w:eastAsia="Times New Roman" w:hAnsi="Times New Roman" w:cs="Times New Roman"/>
-                <w:sz w:val="24"/>
-                <w:szCs w:val="24"/>
-                <w:lang w:eastAsia="en-IN"/>
-              </w:rPr>
-            </w:pPr>
-            <w:r>
-              <w:rPr>
-                <w:rFonts w:ascii="Times New Roman" w:eastAsia="Times New Roman" w:hAnsi="Times New Roman" w:cs="Times New Roman"/>
-                <w:sz w:val="24"/>
-                <w:szCs w:val="24"/>
-                <w:lang w:eastAsia="en-IN"/>
-              </w:rPr>
-              <w:t xml:space="preserve">User Login - </w:t>
-            </w:r>
-            <w:r>
-              <w:rPr>
-                <w:rFonts w:ascii="Times New Roman" w:eastAsia="Times New Roman" w:hAnsi="Times New Roman" w:cs="Times New Roman"/>
-                <w:sz w:val="24"/>
-                <w:szCs w:val="24"/>
-                <w:lang w:eastAsia="en-IN"/>
-              </w:rPr>
-              <w:lastRenderedPageBreak/>
-              <w:t>Invalid Data</w:t>
-            </w:r>
-          </w:p>
-        </w:tc>
-        <w:tc>
-          <w:tcPr>
-            <w:tcW w:w="0" w:type="auto"/>
-            <w:vAlign w:val="center"/>
-            <w:hideMark/>
-          </w:tcPr>
-          <w:p>
-            <w:pPr>
-              <w:spacing w:after="0" w:line="240" w:lineRule="auto"/>
-              <w:rPr>
-                <w:rFonts w:ascii="Times New Roman" w:eastAsia="Times New Roman" w:hAnsi="Times New Roman" w:cs="Times New Roman"/>
-                <w:sz w:val="24"/>
-                <w:szCs w:val="24"/>
-                <w:lang w:eastAsia="en-IN"/>
-              </w:rPr>
-            </w:pPr>
-            <w:r>
-              <w:rPr>
-                <w:rFonts w:ascii="Times New Roman" w:eastAsia="Times New Roman" w:hAnsi="Times New Roman" w:cs="Times New Roman"/>
-                <w:sz w:val="24"/>
-                <w:szCs w:val="24"/>
-                <w:lang w:eastAsia="en-IN"/>
-              </w:rPr>
-              <w:lastRenderedPageBreak/>
-              <w:t xml:space="preserve">1. Open the web app 2. Enter </w:t>
-            </w:r>
-            <w:r>
-              <w:rPr>
-                <w:rFonts w:ascii="Times New Roman" w:eastAsia="Times New Roman" w:hAnsi="Times New Roman" w:cs="Times New Roman"/>
-                <w:sz w:val="24"/>
-                <w:szCs w:val="24"/>
-                <w:lang w:eastAsia="en-IN"/>
-              </w:rPr>
-              <w:lastRenderedPageBreak/>
-              <w:t>invalid username/password 3. Click login</w:t>
-            </w:r>
-          </w:p>
-        </w:tc>
-        <w:tc>
-          <w:tcPr>
-            <w:tcW w:w="0" w:type="auto"/>
-            <w:vAlign w:val="center"/>
-            <w:hideMark/>
-          </w:tcPr>
-          <w:p>
-            <w:pPr>
-              <w:spacing w:after="0" w:line="240" w:lineRule="auto"/>
-              <w:rPr>
-                <w:rFonts w:ascii="Times New Roman" w:eastAsia="Times New Roman" w:hAnsi="Times New Roman" w:cs="Times New Roman"/>
-                <w:sz w:val="24"/>
-                <w:szCs w:val="24"/>
-                <w:lang w:eastAsia="en-IN"/>
-              </w:rPr>
-            </w:pPr>
-            <w:r>
-              <w:rPr>
-                <w:rFonts w:ascii="Times New Roman" w:eastAsia="Times New Roman" w:hAnsi="Times New Roman" w:cs="Times New Roman"/>
-                <w:sz w:val="24"/>
-                <w:szCs w:val="24"/>
-                <w:lang w:eastAsia="en-IN"/>
-              </w:rPr>
-              <w:lastRenderedPageBreak/>
-              <w:t xml:space="preserve">System should display </w:t>
-            </w:r>
-            <w:r>
-              <w:rPr>
-                <w:rFonts w:ascii="Times New Roman" w:eastAsia="Times New Roman" w:hAnsi="Times New Roman" w:cs="Times New Roman"/>
-                <w:sz w:val="24"/>
-                <w:szCs w:val="24"/>
-                <w:lang w:eastAsia="en-IN"/>
-              </w:rPr>
-              <w:lastRenderedPageBreak/>
-              <w:t>an error message</w:t>
-            </w:r>
-          </w:p>
-        </w:tc>
-        <w:tc>
-          <w:tcPr>
-            <w:tcW w:w="0" w:type="auto"/>
-            <w:vAlign w:val="center"/>
-            <w:hideMark/>
-          </w:tcPr>
-          <w:p>
-            <w:pPr>
-              <w:spacing w:after="0" w:line="240" w:lineRule="auto"/>
-              <w:rPr>
-                <w:rFonts w:ascii="Times New Roman" w:eastAsia="Times New Roman" w:hAnsi="Times New Roman" w:cs="Times New Roman"/>
-                <w:sz w:val="24"/>
-                <w:szCs w:val="24"/>
-                <w:lang w:eastAsia="en-IN"/>
-              </w:rPr>
-            </w:pPr>
-            <w:r>
-              <w:rPr>
-                <w:rFonts w:ascii="Times New Roman" w:eastAsia="Times New Roman" w:hAnsi="Times New Roman" w:cs="Times New Roman"/>
-                <w:sz w:val="24"/>
-                <w:szCs w:val="24"/>
-                <w:lang w:eastAsia="en-IN"/>
-              </w:rPr>
-              <w:lastRenderedPageBreak/>
-              <w:t>Pass</w:t>
-            </w:r>
-          </w:p>
-        </w:tc>
-      </w:tr>
-      <w:tr>
-        <w:trPr>
-          <w:tblCellSpacing w:w="15" w:type="dxa"/>
-        </w:trPr>
-        <w:tc>
-          <w:tcPr>
-            <w:tcW w:w="0" w:type="auto"/>
-            <w:vAlign w:val="center"/>
-            <w:hideMark/>
-          </w:tcPr>
-          <w:p>
-            <w:pPr>
-              <w:spacing w:after="0" w:line="240" w:lineRule="auto"/>
-              <w:rPr>
-                <w:rFonts w:ascii="Times New Roman" w:eastAsia="Times New Roman" w:hAnsi="Times New Roman" w:cs="Times New Roman"/>
-                <w:sz w:val="24"/>
-                <w:szCs w:val="24"/>
-                <w:lang w:eastAsia="en-IN"/>
-              </w:rPr>
-            </w:pPr>
-            <w:r>
-              <w:rPr>
-                <w:rFonts w:ascii="Times New Roman" w:eastAsia="Times New Roman" w:hAnsi="Times New Roman" w:cs="Times New Roman"/>
-                <w:sz w:val="24"/>
-                <w:szCs w:val="24"/>
-                <w:lang w:eastAsia="en-IN"/>
-              </w:rPr>
-              <w:lastRenderedPageBreak/>
-              <w:t>TC_003</w:t>
-            </w:r>
-          </w:p>
-        </w:tc>
-        <w:tc>
-          <w:tcPr>
-            <w:tcW w:w="0" w:type="auto"/>
-            <w:vAlign w:val="center"/>
-            <w:hideMark/>
-          </w:tcPr>
-          <w:p>
-            <w:pPr>
-              <w:spacing w:after="0" w:line="240" w:lineRule="auto"/>
-              <w:rPr>
-                <w:rFonts w:ascii="Times New Roman" w:eastAsia="Times New Roman" w:hAnsi="Times New Roman" w:cs="Times New Roman"/>
-                <w:sz w:val="24"/>
-                <w:szCs w:val="24"/>
-                <w:lang w:eastAsia="en-IN"/>
-              </w:rPr>
-            </w:pPr>
-            <w:r>
-              <w:rPr>
-                <w:rFonts w:ascii="Times New Roman" w:eastAsia="Times New Roman" w:hAnsi="Times New Roman" w:cs="Times New Roman"/>
-                <w:sz w:val="24"/>
-                <w:szCs w:val="24"/>
-                <w:lang w:eastAsia="en-IN"/>
-              </w:rPr>
-              <w:t>Form Submission - Valid Data</w:t>
-            </w:r>
-          </w:p>
-        </w:tc>
-        <w:tc>
-          <w:tcPr>
-            <w:tcW w:w="0" w:type="auto"/>
-            <w:vAlign w:val="center"/>
-            <w:hideMark/>
-          </w:tcPr>
-          <w:p>
-            <w:pPr>
-              <w:spacing w:after="0" w:line="240" w:lineRule="auto"/>
-              <w:rPr>
-                <w:rFonts w:ascii="Times New Roman" w:eastAsia="Times New Roman" w:hAnsi="Times New Roman" w:cs="Times New Roman"/>
-                <w:sz w:val="24"/>
-                <w:szCs w:val="24"/>
-                <w:lang w:eastAsia="en-IN"/>
-              </w:rPr>
-            </w:pPr>
-            <w:r>
-              <w:rPr>
-                <w:rFonts w:ascii="Times New Roman" w:eastAsia="Times New Roman" w:hAnsi="Times New Roman" w:cs="Times New Roman"/>
-                <w:sz w:val="24"/>
-                <w:szCs w:val="24"/>
-                <w:lang w:eastAsia="en-IN"/>
-              </w:rPr>
-              <w:t>1. Navigate to form page 2. Fill in valid details 3. Click Submit</w:t>
-            </w:r>
-          </w:p>
-        </w:tc>
-        <w:tc>
-          <w:tcPr>
-            <w:tcW w:w="0" w:type="auto"/>
-            <w:vAlign w:val="center"/>
-            <w:hideMark/>
-          </w:tcPr>
-          <w:p>
-            <w:pPr>
-              <w:spacing w:after="0" w:line="240" w:lineRule="auto"/>
-              <w:rPr>
-                <w:rFonts w:ascii="Times New Roman" w:eastAsia="Times New Roman" w:hAnsi="Times New Roman" w:cs="Times New Roman"/>
-                <w:sz w:val="24"/>
-                <w:szCs w:val="24"/>
-                <w:lang w:eastAsia="en-IN"/>
-              </w:rPr>
-            </w:pPr>
-            <w:r>
-              <w:rPr>
-                <w:rFonts w:ascii="Times New Roman" w:eastAsia="Times New Roman" w:hAnsi="Times New Roman" w:cs="Times New Roman"/>
-                <w:sz w:val="24"/>
-                <w:szCs w:val="24"/>
-                <w:lang w:eastAsia="en-IN"/>
-              </w:rPr>
-              <w:t>Form should be submitted successfully</w:t>
-            </w:r>
-          </w:p>
-        </w:tc>
-        <w:tc>
-          <w:tcPr>
-            <w:tcW w:w="0" w:type="auto"/>
-            <w:vAlign w:val="center"/>
-            <w:hideMark/>
-          </w:tcPr>
-          <w:p>
-            <w:pPr>
-              <w:spacing w:after="0" w:line="240" w:lineRule="auto"/>
-              <w:rPr>
-                <w:rFonts w:ascii="Times New Roman" w:eastAsia="Times New Roman" w:hAnsi="Times New Roman" w:cs="Times New Roman"/>
-                <w:sz w:val="24"/>
-                <w:szCs w:val="24"/>
-                <w:lang w:eastAsia="en-IN"/>
-              </w:rPr>
-            </w:pPr>
-            <w:r>
-              <w:rPr>
-                <w:rFonts w:ascii="Times New Roman" w:eastAsia="Times New Roman" w:hAnsi="Times New Roman" w:cs="Times New Roman"/>
-                <w:sz w:val="24"/>
-                <w:szCs w:val="24"/>
-                <w:lang w:eastAsia="en-IN"/>
-              </w:rPr>
-              <w:t>Pass</w:t>
-            </w:r>
-          </w:p>
-        </w:tc>
-      </w:tr>
-      <w:tr>
-        <w:trPr>
-          <w:tblCellSpacing w:w="15" w:type="dxa"/>
-        </w:trPr>
-        <w:tc>
-          <w:tcPr>
-            <w:tcW w:w="0" w:type="auto"/>
-            <w:vAlign w:val="center"/>
-            <w:hideMark/>
-          </w:tcPr>
-          <w:p>
-            <w:pPr>
-              <w:spacing w:after="0" w:line="240" w:lineRule="auto"/>
-              <w:rPr>
-                <w:rFonts w:ascii="Times New Roman" w:eastAsia="Times New Roman" w:hAnsi="Times New Roman" w:cs="Times New Roman"/>
-                <w:sz w:val="24"/>
-                <w:szCs w:val="24"/>
-                <w:lang w:eastAsia="en-IN"/>
-              </w:rPr>
-            </w:pPr>
-            <w:r>
-              <w:rPr>
-                <w:rFonts w:ascii="Times New Roman" w:eastAsia="Times New Roman" w:hAnsi="Times New Roman" w:cs="Times New Roman"/>
-                <w:sz w:val="24"/>
-                <w:szCs w:val="24"/>
-                <w:lang w:eastAsia="en-IN"/>
-              </w:rPr>
-              <w:t>TC_004</w:t>
-            </w:r>
-          </w:p>
-        </w:tc>
-        <w:tc>
-          <w:tcPr>
-            <w:tcW w:w="0" w:type="auto"/>
-            <w:vAlign w:val="center"/>
-            <w:hideMark/>
-          </w:tcPr>
-          <w:p>
-            <w:pPr>
-              <w:spacing w:after="0" w:line="240" w:lineRule="auto"/>
-              <w:rPr>
-                <w:rFonts w:ascii="Times New Roman" w:eastAsia="Times New Roman" w:hAnsi="Times New Roman" w:cs="Times New Roman"/>
-                <w:sz w:val="24"/>
-                <w:szCs w:val="24"/>
-                <w:lang w:eastAsia="en-IN"/>
-              </w:rPr>
-            </w:pPr>
-            <w:r>
-              <w:rPr>
-                <w:rFonts w:ascii="Times New Roman" w:eastAsia="Times New Roman" w:hAnsi="Times New Roman" w:cs="Times New Roman"/>
-                <w:sz w:val="24"/>
-                <w:szCs w:val="24"/>
-                <w:lang w:eastAsia="en-IN"/>
-              </w:rPr>
-              <w:t>Form Submission - Invalid Data</w:t>
-            </w:r>
-          </w:p>
-        </w:tc>
-        <w:tc>
-          <w:tcPr>
-            <w:tcW w:w="0" w:type="auto"/>
-            <w:vAlign w:val="center"/>
-            <w:hideMark/>
-          </w:tcPr>
-          <w:p>
-            <w:pPr>
-              <w:spacing w:after="0" w:line="240" w:lineRule="auto"/>
-              <w:rPr>
-                <w:rFonts w:ascii="Times New Roman" w:eastAsia="Times New Roman" w:hAnsi="Times New Roman" w:cs="Times New Roman"/>
-                <w:sz w:val="24"/>
-                <w:szCs w:val="24"/>
-                <w:lang w:eastAsia="en-IN"/>
-              </w:rPr>
-            </w:pPr>
-            <w:r>
-              <w:rPr>
-                <w:rFonts w:ascii="Times New Roman" w:eastAsia="Times New Roman" w:hAnsi="Times New Roman" w:cs="Times New Roman"/>
-                <w:sz w:val="24"/>
-                <w:szCs w:val="24"/>
-                <w:lang w:eastAsia="en-IN"/>
-              </w:rPr>
-              <w:t>1. Navigate to form page 2. Leave required fields blank 3. Click Submit</w:t>
-            </w:r>
-          </w:p>
-        </w:tc>
-        <w:tc>
-          <w:tcPr>
-            <w:tcW w:w="0" w:type="auto"/>
-            <w:vAlign w:val="center"/>
-            <w:hideMark/>
-          </w:tcPr>
-          <w:p>
-            <w:pPr>
-              <w:spacing w:after="0" w:line="240" w:lineRule="auto"/>
-              <w:rPr>
-                <w:rFonts w:ascii="Times New Roman" w:eastAsia="Times New Roman" w:hAnsi="Times New Roman" w:cs="Times New Roman"/>
-                <w:sz w:val="24"/>
-                <w:szCs w:val="24"/>
-                <w:lang w:eastAsia="en-IN"/>
-              </w:rPr>
-            </w:pPr>
-            <w:r>
-              <w:rPr>
-                <w:rFonts w:ascii="Times New Roman" w:eastAsia="Times New Roman" w:hAnsi="Times New Roman" w:cs="Times New Roman"/>
-                <w:sz w:val="24"/>
-                <w:szCs w:val="24"/>
-                <w:lang w:eastAsia="en-IN"/>
-              </w:rPr>
-              <w:t>System should display validation errors</w:t>
-            </w:r>
-          </w:p>
-        </w:tc>
-        <w:tc>
-          <w:tcPr>
-            <w:tcW w:w="0" w:type="auto"/>
-            <w:vAlign w:val="center"/>
-            <w:hideMark/>
-          </w:tcPr>
-          <w:p>
-            <w:pPr>
-              <w:spacing w:after="0" w:line="240" w:lineRule="auto"/>
-              <w:rPr>
-                <w:rFonts w:ascii="Times New Roman" w:eastAsia="Times New Roman" w:hAnsi="Times New Roman" w:cs="Times New Roman"/>
-                <w:sz w:val="24"/>
-                <w:szCs w:val="24"/>
-                <w:lang w:eastAsia="en-IN"/>
-              </w:rPr>
-            </w:pPr>
-            <w:r>
-              <w:rPr>
-                <w:rFonts w:ascii="Times New Roman" w:eastAsia="Times New Roman" w:hAnsi="Times New Roman" w:cs="Times New Roman"/>
-                <w:sz w:val="24"/>
-                <w:szCs w:val="24"/>
-                <w:lang w:eastAsia="en-IN"/>
-              </w:rPr>
-              <w:t>Pass</w:t>
-            </w:r>
-          </w:p>
-        </w:tc>
-      </w:tr>
-      <w:tr>
-        <w:trPr>
-          <w:tblCellSpacing w:w="15" w:type="dxa"/>
-        </w:trPr>
-        <w:tc>
-          <w:tcPr>
-            <w:tcW w:w="0" w:type="auto"/>
-            <w:vAlign w:val="center"/>
-            <w:hideMark/>
-          </w:tcPr>
-          <w:p>
-            <w:pPr>
-              <w:spacing w:after="0" w:line="240" w:lineRule="auto"/>
-              <w:rPr>
-                <w:rFonts w:ascii="Times New Roman" w:eastAsia="Times New Roman" w:hAnsi="Times New Roman" w:cs="Times New Roman"/>
-                <w:sz w:val="24"/>
-                <w:szCs w:val="24"/>
-                <w:lang w:eastAsia="en-IN"/>
-              </w:rPr>
-            </w:pPr>
-            <w:r>
-              <w:rPr>
-                <w:rFonts w:ascii="Times New Roman" w:eastAsia="Times New Roman" w:hAnsi="Times New Roman" w:cs="Times New Roman"/>
-                <w:sz w:val="24"/>
-                <w:szCs w:val="24"/>
-                <w:lang w:eastAsia="en-IN"/>
-              </w:rPr>
-              <w:t>TC_005</w:t>
-            </w:r>
-          </w:p>
-        </w:tc>
-        <w:tc>
-          <w:tcPr>
-            <w:tcW w:w="0" w:type="auto"/>
-            <w:vAlign w:val="center"/>
-            <w:hideMark/>
-          </w:tcPr>
-          <w:p>
-            <w:pPr>
-              <w:spacing w:after="0" w:line="240" w:lineRule="auto"/>
-              <w:rPr>
-                <w:rFonts w:ascii="Times New Roman" w:eastAsia="Times New Roman" w:hAnsi="Times New Roman" w:cs="Times New Roman"/>
-                <w:sz w:val="24"/>
-                <w:szCs w:val="24"/>
-                <w:lang w:eastAsia="en-IN"/>
-              </w:rPr>
-            </w:pPr>
-            <w:r>
-              <w:rPr>
-                <w:rFonts w:ascii="Times New Roman" w:eastAsia="Times New Roman" w:hAnsi="Times New Roman" w:cs="Times New Roman"/>
-                <w:sz w:val="24"/>
-                <w:szCs w:val="24"/>
-                <w:lang w:eastAsia="en-IN"/>
-              </w:rPr>
-              <w:t>Screenshot Capture</w:t>
-            </w:r>
-          </w:p>
-        </w:tc>
-        <w:tc>
-          <w:tcPr>
-            <w:tcW w:w="0" w:type="auto"/>
-            <w:vAlign w:val="center"/>
-            <w:hideMark/>
-          </w:tcPr>
-          <w:p>
-            <w:pPr>
-              <w:spacing w:after="0" w:line="240" w:lineRule="auto"/>
-              <w:rPr>
-                <w:rFonts w:ascii="Times New Roman" w:eastAsia="Times New Roman" w:hAnsi="Times New Roman" w:cs="Times New Roman"/>
-                <w:sz w:val="24"/>
-                <w:szCs w:val="24"/>
-                <w:lang w:eastAsia="en-IN"/>
-              </w:rPr>
-            </w:pPr>
-            <w:r>
-              <w:rPr>
-                <w:rFonts w:ascii="Times New Roman" w:eastAsia="Times New Roman" w:hAnsi="Times New Roman" w:cs="Times New Roman"/>
-                <w:sz w:val="24"/>
-                <w:szCs w:val="24"/>
-                <w:lang w:eastAsia="en-IN"/>
-              </w:rPr>
-              <w:t>1. Perform user interactions 2. Verify screenshots are saved</w:t>
-            </w:r>
-          </w:p>
-        </w:tc>
-        <w:tc>
-          <w:tcPr>
-            <w:tcW w:w="0" w:type="auto"/>
-            <w:vAlign w:val="center"/>
-            <w:hideMark/>
-          </w:tcPr>
-          <w:p>
-            <w:pPr>
-              <w:spacing w:after="0" w:line="240" w:lineRule="auto"/>
-              <w:rPr>
-                <w:rFonts w:ascii="Times New Roman" w:eastAsia="Times New Roman" w:hAnsi="Times New Roman" w:cs="Times New Roman"/>
-                <w:sz w:val="24"/>
-                <w:szCs w:val="24"/>
-                <w:lang w:eastAsia="en-IN"/>
-              </w:rPr>
-            </w:pPr>
-            <w:r>
-              <w:rPr>
-                <w:rFonts w:ascii="Times New Roman" w:eastAsia="Times New Roman" w:hAnsi="Times New Roman" w:cs="Times New Roman"/>
-                <w:sz w:val="24"/>
-                <w:szCs w:val="24"/>
-                <w:lang w:eastAsia="en-IN"/>
-              </w:rPr>
-              <w:t>Screenshots should be captured for every action</w:t>
-            </w:r>
-          </w:p>
-        </w:tc>
-        <w:tc>
-          <w:tcPr>
-            <w:tcW w:w="0" w:type="auto"/>
-            <w:vAlign w:val="center"/>
-            <w:hideMark/>
-          </w:tcPr>
-          <w:p>
-            <w:pPr>
-              <w:spacing w:after="0" w:line="240" w:lineRule="auto"/>
-              <w:rPr>
-                <w:rFonts w:ascii="Times New Roman" w:eastAsia="Times New Roman" w:hAnsi="Times New Roman" w:cs="Times New Roman"/>
-                <w:sz w:val="24"/>
-                <w:szCs w:val="24"/>
-                <w:lang w:eastAsia="en-IN"/>
-              </w:rPr>
-            </w:pPr>
-            <w:r>
-              <w:rPr>
-                <w:rFonts w:ascii="Times New Roman" w:eastAsia="Times New Roman" w:hAnsi="Times New Roman" w:cs="Times New Roman"/>
-                <w:sz w:val="24"/>
-                <w:szCs w:val="24"/>
-                <w:lang w:eastAsia="en-IN"/>
-              </w:rPr>
-              <w:t>Pass</w:t>
-            </w:r>
-          </w:p>
-        </w:tc>
-      </w:tr>
-      <w:tr>
-        <w:trPr>
-          <w:tblCellSpacing w:w="15" w:type="dxa"/>
-        </w:trPr>
-        <w:tc>
-          <w:tcPr>
-            <w:tcW w:w="0" w:type="auto"/>
-            <w:vAlign w:val="center"/>
-            <w:hideMark/>
-          </w:tcPr>
-          <w:p>
-            <w:pPr>
-              <w:spacing w:after="0" w:line="240" w:lineRule="auto"/>
-              <w:rPr>
-                <w:rFonts w:ascii="Times New Roman" w:eastAsia="Times New Roman" w:hAnsi="Times New Roman" w:cs="Times New Roman"/>
-                <w:sz w:val="24"/>
-                <w:szCs w:val="24"/>
-                <w:lang w:eastAsia="en-IN"/>
-              </w:rPr>
-            </w:pPr>
-            <w:r>
-              <w:rPr>
-                <w:rFonts w:ascii="Times New Roman" w:eastAsia="Times New Roman" w:hAnsi="Times New Roman" w:cs="Times New Roman"/>
-                <w:sz w:val="24"/>
-                <w:szCs w:val="24"/>
-                <w:lang w:eastAsia="en-IN"/>
-              </w:rPr>
-              <w:t>TC_006</w:t>
-            </w:r>
-          </w:p>
-        </w:tc>
-        <w:tc>
-          <w:tcPr>
-            <w:tcW w:w="0" w:type="auto"/>
-            <w:vAlign w:val="center"/>
-            <w:hideMark/>
-          </w:tcPr>
-          <w:p>
-            <w:pPr>
-              <w:spacing w:after="0" w:line="240" w:lineRule="auto"/>
-              <w:rPr>
-                <w:rFonts w:ascii="Times New Roman" w:eastAsia="Times New Roman" w:hAnsi="Times New Roman" w:cs="Times New Roman"/>
-                <w:sz w:val="24"/>
-                <w:szCs w:val="24"/>
-                <w:lang w:eastAsia="en-IN"/>
-              </w:rPr>
-            </w:pPr>
-            <w:r>
-              <w:rPr>
-                <w:rFonts w:ascii="Times New Roman" w:eastAsia="Times New Roman" w:hAnsi="Times New Roman" w:cs="Times New Roman"/>
-                <w:sz w:val="24"/>
-                <w:szCs w:val="24"/>
-                <w:lang w:eastAsia="en-IN"/>
-              </w:rPr>
-              <w:t>API Response Validation</w:t>
-            </w:r>
-          </w:p>
-        </w:tc>
-        <w:tc>
-          <w:tcPr>
-            <w:tcW w:w="0" w:type="auto"/>
-            <w:vAlign w:val="center"/>
-            <w:hideMark/>
-          </w:tcPr>
-          <w:p>
-            <w:pPr>
-              <w:spacing w:after="0" w:line="240" w:lineRule="auto"/>
-              <w:rPr>
-                <w:rFonts w:ascii="Times New Roman" w:eastAsia="Times New Roman" w:hAnsi="Times New Roman" w:cs="Times New Roman"/>
-                <w:sz w:val="24"/>
-                <w:szCs w:val="24"/>
-                <w:lang w:eastAsia="en-IN"/>
-              </w:rPr>
-            </w:pPr>
-            <w:r>
-              <w:rPr>
-                <w:rFonts w:ascii="Times New Roman" w:eastAsia="Times New Roman" w:hAnsi="Times New Roman" w:cs="Times New Roman"/>
-                <w:sz w:val="24"/>
-                <w:szCs w:val="24"/>
-                <w:lang w:eastAsia="en-IN"/>
-              </w:rPr>
-              <w:t>1. Send API request 2. Verify response format and data</w:t>
-            </w:r>
-          </w:p>
-        </w:tc>
-        <w:tc>
-          <w:tcPr>
-            <w:tcW w:w="0" w:type="auto"/>
-            <w:vAlign w:val="center"/>
-            <w:hideMark/>
-          </w:tcPr>
-          <w:p>
-            <w:pPr>
-              <w:spacing w:after="0" w:line="240" w:lineRule="auto"/>
-              <w:rPr>
-                <w:rFonts w:ascii="Times New Roman" w:eastAsia="Times New Roman" w:hAnsi="Times New Roman" w:cs="Times New Roman"/>
-                <w:sz w:val="24"/>
-                <w:szCs w:val="24"/>
-                <w:lang w:eastAsia="en-IN"/>
-              </w:rPr>
-            </w:pPr>
-            <w:r>
-              <w:rPr>
-                <w:rFonts w:ascii="Times New Roman" w:eastAsia="Times New Roman" w:hAnsi="Times New Roman" w:cs="Times New Roman"/>
-                <w:sz w:val="24"/>
-                <w:szCs w:val="24"/>
-                <w:lang w:eastAsia="en-IN"/>
-              </w:rPr>
-              <w:t>API should return correct response with HTTP 200</w:t>
-            </w:r>
-          </w:p>
-        </w:tc>
-        <w:tc>
-          <w:tcPr>
-            <w:tcW w:w="0" w:type="auto"/>
-            <w:vAlign w:val="center"/>
-            <w:hideMark/>
-          </w:tcPr>
-          <w:p>
-            <w:pPr>
-              <w:spacing w:after="0" w:line="240" w:lineRule="auto"/>
-              <w:rPr>
-                <w:rFonts w:ascii="Times New Roman" w:eastAsia="Times New Roman" w:hAnsi="Times New Roman" w:cs="Times New Roman"/>
-                <w:sz w:val="24"/>
-                <w:szCs w:val="24"/>
-                <w:lang w:eastAsia="en-IN"/>
-              </w:rPr>
-            </w:pPr>
-            <w:r>
-              <w:rPr>
-                <w:rFonts w:ascii="Times New Roman" w:eastAsia="Times New Roman" w:hAnsi="Times New Roman" w:cs="Times New Roman"/>
-                <w:sz w:val="24"/>
-                <w:szCs w:val="24"/>
-                <w:lang w:eastAsia="en-IN"/>
-              </w:rPr>
-              <w:t>Pass</w:t>
-            </w:r>
-          </w:p>
-        </w:tc>
-      </w:tr>
-      <w:tr>
-        <w:trPr>
-          <w:tblCellSpacing w:w="15" w:type="dxa"/>
-        </w:trPr>
-        <w:tc>
-          <w:tcPr>
-            <w:tcW w:w="0" w:type="auto"/>
-            <w:vAlign w:val="center"/>
-            <w:hideMark/>
-          </w:tcPr>
-          <w:p>
-            <w:pPr>
-              <w:spacing w:after="0" w:line="240" w:lineRule="auto"/>
-              <w:rPr>
-                <w:rFonts w:ascii="Times New Roman" w:eastAsia="Times New Roman" w:hAnsi="Times New Roman" w:cs="Times New Roman"/>
-                <w:sz w:val="24"/>
-                <w:szCs w:val="24"/>
-                <w:lang w:eastAsia="en-IN"/>
-              </w:rPr>
-            </w:pPr>
-            <w:r>
-              <w:rPr>
-                <w:rFonts w:ascii="Times New Roman" w:eastAsia="Times New Roman" w:hAnsi="Times New Roman" w:cs="Times New Roman"/>
-                <w:sz w:val="24"/>
-                <w:szCs w:val="24"/>
-                <w:lang w:eastAsia="en-IN"/>
-              </w:rPr>
-              <w:t>TC_007</w:t>
-            </w:r>
-          </w:p>
-        </w:tc>
-        <w:tc>
-          <w:tcPr>
-            <w:tcW w:w="0" w:type="auto"/>
-            <w:vAlign w:val="center"/>
-            <w:hideMark/>
-          </w:tcPr>
-          <w:p>
-            <w:pPr>
-              <w:spacing w:after="0" w:line="240" w:lineRule="auto"/>
-              <w:rPr>
-                <w:rFonts w:ascii="Times New Roman" w:eastAsia="Times New Roman" w:hAnsi="Times New Roman" w:cs="Times New Roman"/>
-                <w:sz w:val="24"/>
-                <w:szCs w:val="24"/>
-                <w:lang w:eastAsia="en-IN"/>
-              </w:rPr>
-            </w:pPr>
-            <w:r>
-              <w:rPr>
-                <w:rFonts w:ascii="Times New Roman" w:eastAsia="Times New Roman" w:hAnsi="Times New Roman" w:cs="Times New Roman"/>
-                <w:sz w:val="24"/>
-                <w:szCs w:val="24"/>
-                <w:lang w:eastAsia="en-IN"/>
-              </w:rPr>
-              <w:t>Sum Calculation</w:t>
-            </w:r>
-          </w:p>
-        </w:tc>
-        <w:tc>
-          <w:tcPr>
-            <w:tcW w:w="0" w:type="auto"/>
-            <w:vAlign w:val="center"/>
-            <w:hideMark/>
-          </w:tcPr>
-          <w:p>
-            <w:pPr>
-              <w:spacing w:after="0" w:line="240" w:lineRule="auto"/>
-              <w:rPr>
-                <w:rFonts w:ascii="Times New Roman" w:eastAsia="Times New Roman" w:hAnsi="Times New Roman" w:cs="Times New Roman"/>
-                <w:sz w:val="24"/>
-                <w:szCs w:val="24"/>
-                <w:lang w:eastAsia="en-IN"/>
-              </w:rPr>
-            </w:pPr>
-            <w:r>
-              <w:rPr>
-                <w:rFonts w:ascii="Times New Roman" w:eastAsia="Times New Roman" w:hAnsi="Times New Roman" w:cs="Times New Roman"/>
-                <w:sz w:val="24"/>
-                <w:szCs w:val="24"/>
-                <w:lang w:eastAsia="en-IN"/>
-              </w:rPr>
-              <w:t>1. Input values for points 1, 2, and 3 2. Perform sum operation</w:t>
-            </w:r>
-          </w:p>
-        </w:tc>
-        <w:tc>
-          <w:tcPr>
-            <w:tcW w:w="0" w:type="auto"/>
-            <w:vAlign w:val="center"/>
-            <w:hideMark/>
-          </w:tcPr>
-          <w:p>
-            <w:pPr>
-              <w:spacing w:after="0" w:line="240" w:lineRule="auto"/>
-              <w:rPr>
-                <w:rFonts w:ascii="Times New Roman" w:eastAsia="Times New Roman" w:hAnsi="Times New Roman" w:cs="Times New Roman"/>
-                <w:sz w:val="24"/>
-                <w:szCs w:val="24"/>
-                <w:lang w:eastAsia="en-IN"/>
-              </w:rPr>
-            </w:pPr>
-            <w:r>
-              <w:rPr>
-                <w:rFonts w:ascii="Times New Roman" w:eastAsia="Times New Roman" w:hAnsi="Times New Roman" w:cs="Times New Roman"/>
-                <w:sz w:val="24"/>
-                <w:szCs w:val="24"/>
-                <w:lang w:eastAsia="en-IN"/>
-              </w:rPr>
-              <w:t>System should correctly add the values</w:t>
-            </w:r>
-          </w:p>
-        </w:tc>
-        <w:tc>
-          <w:tcPr>
-            <w:tcW w:w="0" w:type="auto"/>
-            <w:vAlign w:val="center"/>
-            <w:hideMark/>
-          </w:tcPr>
-          <w:p>
-            <w:pPr>
-              <w:spacing w:after="0" w:line="240" w:lineRule="auto"/>
-              <w:rPr>
-                <w:rFonts w:ascii="Times New Roman" w:eastAsia="Times New Roman" w:hAnsi="Times New Roman" w:cs="Times New Roman"/>
-                <w:sz w:val="24"/>
-                <w:szCs w:val="24"/>
-                <w:lang w:eastAsia="en-IN"/>
-              </w:rPr>
-            </w:pPr>
-            <w:r>
-              <w:rPr>
-                <w:rFonts w:ascii="Times New Roman" w:eastAsia="Times New Roman" w:hAnsi="Times New Roman" w:cs="Times New Roman"/>
-                <w:sz w:val="24"/>
-                <w:szCs w:val="24"/>
-                <w:lang w:eastAsia="en-IN"/>
-              </w:rPr>
-              <w:t>Pass</w:t>
-            </w:r>
-          </w:p>
-        </w:tc>
-      </w:tr>
-      <w:tr>
-        <w:trPr>
-          <w:tblCellSpacing w:w="15" w:type="dxa"/>
-        </w:trPr>
-        <w:tc>
-          <w:tcPr>
-            <w:tcW w:w="0" w:type="auto"/>
-            <w:vAlign w:val="center"/>
-            <w:hideMark/>
-          </w:tcPr>
-          <w:p>
-            <w:pPr>
-              <w:spacing w:after="0" w:line="240" w:lineRule="auto"/>
-              <w:rPr>
-                <w:rFonts w:ascii="Times New Roman" w:eastAsia="Times New Roman" w:hAnsi="Times New Roman" w:cs="Times New Roman"/>
-                <w:sz w:val="24"/>
-                <w:szCs w:val="24"/>
-                <w:lang w:eastAsia="en-IN"/>
-              </w:rPr>
-            </w:pPr>
-            <w:r>
-              <w:rPr>
-                <w:rFonts w:ascii="Times New Roman" w:eastAsia="Times New Roman" w:hAnsi="Times New Roman" w:cs="Times New Roman"/>
-                <w:sz w:val="24"/>
-                <w:szCs w:val="24"/>
-                <w:lang w:eastAsia="en-IN"/>
-              </w:rPr>
-              <w:t>TC_008</w:t>
-            </w:r>
-          </w:p>
-        </w:tc>
-        <w:tc>
-          <w:tcPr>
-            <w:tcW w:w="0" w:type="auto"/>
-            <w:vAlign w:val="center"/>
-            <w:hideMark/>
-          </w:tcPr>
-          <w:p>
-            <w:pPr>
-              <w:spacing w:after="0" w:line="240" w:lineRule="auto"/>
-              <w:rPr>
-                <w:rFonts w:ascii="Times New Roman" w:eastAsia="Times New Roman" w:hAnsi="Times New Roman" w:cs="Times New Roman"/>
-                <w:sz w:val="24"/>
-                <w:szCs w:val="24"/>
-                <w:lang w:eastAsia="en-IN"/>
-              </w:rPr>
-            </w:pPr>
-            <w:r>
-              <w:rPr>
-                <w:rFonts w:ascii="Times New Roman" w:eastAsia="Times New Roman" w:hAnsi="Times New Roman" w:cs="Times New Roman"/>
-                <w:sz w:val="24"/>
-                <w:szCs w:val="24"/>
-                <w:lang w:eastAsia="en-IN"/>
-              </w:rPr>
-              <w:t>Result Addition with Point 5</w:t>
-            </w:r>
-          </w:p>
-        </w:tc>
-        <w:tc>
-          <w:tcPr>
-            <w:tcW w:w="0" w:type="auto"/>
-            <w:vAlign w:val="center"/>
-            <w:hideMark/>
-          </w:tcPr>
-          <w:p>
-            <w:pPr>
-              <w:spacing w:after="0" w:line="240" w:lineRule="auto"/>
-              <w:rPr>
-                <w:rFonts w:ascii="Times New Roman" w:eastAsia="Times New Roman" w:hAnsi="Times New Roman" w:cs="Times New Roman"/>
-                <w:sz w:val="24"/>
-                <w:szCs w:val="24"/>
-                <w:lang w:eastAsia="en-IN"/>
-              </w:rPr>
-            </w:pPr>
-            <w:r>
-              <w:rPr>
-                <w:rFonts w:ascii="Times New Roman" w:eastAsia="Times New Roman" w:hAnsi="Times New Roman" w:cs="Times New Roman"/>
-                <w:sz w:val="24"/>
-                <w:szCs w:val="24"/>
-                <w:lang w:eastAsia="en-IN"/>
-              </w:rPr>
-              <w:t>1. Compute sum of previous values 2. Add with point 5 3. Verify final result</w:t>
-            </w:r>
-          </w:p>
-        </w:tc>
-        <w:tc>
-          <w:tcPr>
-            <w:tcW w:w="0" w:type="auto"/>
-            <w:vAlign w:val="center"/>
-            <w:hideMark/>
-          </w:tcPr>
-          <w:p>
-            <w:pPr>
-              <w:spacing w:after="0" w:line="240" w:lineRule="auto"/>
-              <w:rPr>
-                <w:rFonts w:ascii="Times New Roman" w:eastAsia="Times New Roman" w:hAnsi="Times New Roman" w:cs="Times New Roman"/>
-                <w:sz w:val="24"/>
-                <w:szCs w:val="24"/>
-                <w:lang w:eastAsia="en-IN"/>
-              </w:rPr>
-            </w:pPr>
-            <w:r>
-              <w:rPr>
-                <w:rFonts w:ascii="Times New Roman" w:eastAsia="Times New Roman" w:hAnsi="Times New Roman" w:cs="Times New Roman"/>
-                <w:sz w:val="24"/>
-                <w:szCs w:val="24"/>
-                <w:lang w:eastAsia="en-IN"/>
-              </w:rPr>
-              <w:t>Final output should be correct</w:t>
+              <w:t xml:space="preserve">   3</w:t>
             </w:r>
           </w:p>
         </w:tc>
@@ -2238,10 +1617,7 @@
         <w:t>Any issues found should be documented and reported for resolution.</w:t>
       </w:r>
     </w:p>
-    <w:p>
-      <w:bookmarkStart w:id="0" w:name="_GoBack"/>
-      <w:bookmarkEnd w:id="0"/>
-    </w:p>
+    <w:p/>
     <w:sectPr>
       <w:pgSz w:w="11906" w:h="16838"/>
       <w:pgMar w:top="1440" w:right="1440" w:bottom="1440" w:left="1440" w:header="708" w:footer="708" w:gutter="0"/>
@@ -2851,6 +2227,184 @@
     </w:lvl>
   </w:abstractNum>
   <w:abstractNum w:abstractNumId="4">
+    <w:nsid w:val="5C847171"/>
+    <w:multiLevelType w:val="hybridMultilevel"/>
+    <w:tmpl w:val="6A0A96BC"/>
+    <w:lvl w:ilvl="0" w:tplc="3DAC38C6">
+      <w:start w:val="1"/>
+      <w:numFmt w:val="lowerRoman"/>
+      <w:lvlText w:val="%1)"/>
+      <w:lvlJc w:val="left"/>
+      <w:pPr>
+        <w:ind w:left="1080" w:hanging="720"/>
+      </w:pPr>
+      <w:rPr>
+        <w:rFonts w:hint="default"/>
+      </w:rPr>
+    </w:lvl>
+    <w:lvl w:ilvl="1" w:tplc="40090019" w:tentative="1">
+      <w:start w:val="1"/>
+      <w:numFmt w:val="lowerLetter"/>
+      <w:lvlText w:val="%2."/>
+      <w:lvlJc w:val="left"/>
+      <w:pPr>
+        <w:ind w:left="1440" w:hanging="360"/>
+      </w:pPr>
+    </w:lvl>
+    <w:lvl w:ilvl="2" w:tplc="4009001B" w:tentative="1">
+      <w:start w:val="1"/>
+      <w:numFmt w:val="lowerRoman"/>
+      <w:lvlText w:val="%3."/>
+      <w:lvlJc w:val="right"/>
+      <w:pPr>
+        <w:ind w:left="2160" w:hanging="180"/>
+      </w:pPr>
+    </w:lvl>
+    <w:lvl w:ilvl="3" w:tplc="4009000F" w:tentative="1">
+      <w:start w:val="1"/>
+      <w:numFmt w:val="decimal"/>
+      <w:lvlText w:val="%4."/>
+      <w:lvlJc w:val="left"/>
+      <w:pPr>
+        <w:ind w:left="2880" w:hanging="360"/>
+      </w:pPr>
+    </w:lvl>
+    <w:lvl w:ilvl="4" w:tplc="40090019" w:tentative="1">
+      <w:start w:val="1"/>
+      <w:numFmt w:val="lowerLetter"/>
+      <w:lvlText w:val="%5."/>
+      <w:lvlJc w:val="left"/>
+      <w:pPr>
+        <w:ind w:left="3600" w:hanging="360"/>
+      </w:pPr>
+    </w:lvl>
+    <w:lvl w:ilvl="5" w:tplc="4009001B" w:tentative="1">
+      <w:start w:val="1"/>
+      <w:numFmt w:val="lowerRoman"/>
+      <w:lvlText w:val="%6."/>
+      <w:lvlJc w:val="right"/>
+      <w:pPr>
+        <w:ind w:left="4320" w:hanging="180"/>
+      </w:pPr>
+    </w:lvl>
+    <w:lvl w:ilvl="6" w:tplc="4009000F" w:tentative="1">
+      <w:start w:val="1"/>
+      <w:numFmt w:val="decimal"/>
+      <w:lvlText w:val="%7."/>
+      <w:lvlJc w:val="left"/>
+      <w:pPr>
+        <w:ind w:left="5040" w:hanging="360"/>
+      </w:pPr>
+    </w:lvl>
+    <w:lvl w:ilvl="7" w:tplc="40090019" w:tentative="1">
+      <w:start w:val="1"/>
+      <w:numFmt w:val="lowerLetter"/>
+      <w:lvlText w:val="%8."/>
+      <w:lvlJc w:val="left"/>
+      <w:pPr>
+        <w:ind w:left="5760" w:hanging="360"/>
+      </w:pPr>
+    </w:lvl>
+    <w:lvl w:ilvl="8" w:tplc="4009001B" w:tentative="1">
+      <w:start w:val="1"/>
+      <w:numFmt w:val="lowerRoman"/>
+      <w:lvlText w:val="%9."/>
+      <w:lvlJc w:val="right"/>
+      <w:pPr>
+        <w:ind w:left="6480" w:hanging="180"/>
+      </w:pPr>
+    </w:lvl>
+  </w:abstractNum>
+  <w:abstractNum w:abstractNumId="5">
+    <w:nsid w:val="6CEE3438"/>
+    <w:multiLevelType w:val="hybridMultilevel"/>
+    <w:tmpl w:val="46ACB01E"/>
+    <w:lvl w:ilvl="0" w:tplc="4009000F">
+      <w:start w:val="1"/>
+      <w:numFmt w:val="decimal"/>
+      <w:lvlText w:val="%1."/>
+      <w:lvlJc w:val="left"/>
+      <w:pPr>
+        <w:ind w:left="720" w:hanging="360"/>
+      </w:pPr>
+      <w:rPr>
+        <w:rFonts w:hint="default"/>
+      </w:rPr>
+    </w:lvl>
+    <w:lvl w:ilvl="1" w:tplc="40090019" w:tentative="1">
+      <w:start w:val="1"/>
+      <w:numFmt w:val="lowerLetter"/>
+      <w:lvlText w:val="%2."/>
+      <w:lvlJc w:val="left"/>
+      <w:pPr>
+        <w:ind w:left="1440" w:hanging="360"/>
+      </w:pPr>
+    </w:lvl>
+    <w:lvl w:ilvl="2" w:tplc="4009001B" w:tentative="1">
+      <w:start w:val="1"/>
+      <w:numFmt w:val="lowerRoman"/>
+      <w:lvlText w:val="%3."/>
+      <w:lvlJc w:val="right"/>
+      <w:pPr>
+        <w:ind w:left="2160" w:hanging="180"/>
+      </w:pPr>
+    </w:lvl>
+    <w:lvl w:ilvl="3" w:tplc="4009000F" w:tentative="1">
+      <w:start w:val="1"/>
+      <w:numFmt w:val="decimal"/>
+      <w:lvlText w:val="%4."/>
+      <w:lvlJc w:val="left"/>
+      <w:pPr>
+        <w:ind w:left="2880" w:hanging="360"/>
+      </w:pPr>
+    </w:lvl>
+    <w:lvl w:ilvl="4" w:tplc="40090019" w:tentative="1">
+      <w:start w:val="1"/>
+      <w:numFmt w:val="lowerLetter"/>
+      <w:lvlText w:val="%5."/>
+      <w:lvlJc w:val="left"/>
+      <w:pPr>
+        <w:ind w:left="3600" w:hanging="360"/>
+      </w:pPr>
+    </w:lvl>
+    <w:lvl w:ilvl="5" w:tplc="4009001B" w:tentative="1">
+      <w:start w:val="1"/>
+      <w:numFmt w:val="lowerRoman"/>
+      <w:lvlText w:val="%6."/>
+      <w:lvlJc w:val="right"/>
+      <w:pPr>
+        <w:ind w:left="4320" w:hanging="180"/>
+      </w:pPr>
+    </w:lvl>
+    <w:lvl w:ilvl="6" w:tplc="4009000F" w:tentative="1">
+      <w:start w:val="1"/>
+      <w:numFmt w:val="decimal"/>
+      <w:lvlText w:val="%7."/>
+      <w:lvlJc w:val="left"/>
+      <w:pPr>
+        <w:ind w:left="5040" w:hanging="360"/>
+      </w:pPr>
+    </w:lvl>
+    <w:lvl w:ilvl="7" w:tplc="40090019" w:tentative="1">
+      <w:start w:val="1"/>
+      <w:numFmt w:val="lowerLetter"/>
+      <w:lvlText w:val="%8."/>
+      <w:lvlJc w:val="left"/>
+      <w:pPr>
+        <w:ind w:left="5760" w:hanging="360"/>
+      </w:pPr>
+    </w:lvl>
+    <w:lvl w:ilvl="8" w:tplc="4009001B" w:tentative="1">
+      <w:start w:val="1"/>
+      <w:numFmt w:val="lowerRoman"/>
+      <w:lvlText w:val="%9."/>
+      <w:lvlJc w:val="right"/>
+      <w:pPr>
+        <w:ind w:left="6480" w:hanging="180"/>
+      </w:pPr>
+    </w:lvl>
+  </w:abstractNum>
+  <w:abstractNum w:abstractNumId="6">
     <w:nsid w:val="7E1F4370"/>
     <w:multiLevelType w:val="multilevel"/>
     <w:tmpl w:val="CC3492EE"/>
@@ -3000,7 +2554,7 @@
     </w:lvl>
   </w:abstractNum>
   <w:num w:numId="1">
-    <w:abstractNumId w:val="4"/>
+    <w:abstractNumId w:val="6"/>
   </w:num>
   <w:num w:numId="2">
     <w:abstractNumId w:val="2"/>
@@ -3013,6 +2567,12 @@
   </w:num>
   <w:num w:numId="5">
     <w:abstractNumId w:val="0"/>
+  </w:num>
+  <w:num w:numId="6">
+    <w:abstractNumId w:val="5"/>
+  </w:num>
+  <w:num w:numId="7">
+    <w:abstractNumId w:val="4"/>
   </w:num>
 </w:numbering>
 </file>
@@ -3176,6 +2736,7 @@
   <w:style w:type="paragraph" w:default="1" w:styleId="Normal">
     <w:name w:val="Normal"/>
     <w:qFormat/>
+    <w:rsid w:val="00DC58B4"/>
   </w:style>
   <w:style w:type="character" w:default="1" w:styleId="DefaultParagraphFont">
     <w:name w:val="Default Paragraph Font"/>
@@ -3231,6 +2792,17 @@
       <w:b/>
       <w:bCs/>
     </w:rPr>
+  </w:style>
+  <w:style w:type="paragraph" w:styleId="ListParagraph">
+    <w:name w:val="List Paragraph"/>
+    <w:basedOn w:val="Normal"/>
+    <w:uiPriority w:val="34"/>
+    <w:qFormat/>
+    <w:rsid w:val="001B1115"/>
+    <w:pPr>
+      <w:ind w:left="720"/>
+      <w:contextualSpacing/>
+    </w:pPr>
   </w:style>
 </w:styles>
 </file>
@@ -3394,6 +2966,7 @@
   <w:style w:type="paragraph" w:default="1" w:styleId="Normal">
     <w:name w:val="Normal"/>
     <w:qFormat/>
+    <w:rsid w:val="00DC58B4"/>
   </w:style>
   <w:style w:type="character" w:default="1" w:styleId="DefaultParagraphFont">
     <w:name w:val="Default Paragraph Font"/>
@@ -3449,6 +3022,17 @@
       <w:b/>
       <w:bCs/>
     </w:rPr>
+  </w:style>
+  <w:style w:type="paragraph" w:styleId="ListParagraph">
+    <w:name w:val="List Paragraph"/>
+    <w:basedOn w:val="Normal"/>
+    <w:uiPriority w:val="34"/>
+    <w:qFormat/>
+    <w:rsid w:val="001B1115"/>
+    <w:pPr>
+      <w:ind w:left="720"/>
+      <w:contextualSpacing/>
+    </w:pPr>
   </w:style>
 </w:styles>
 </file>
